--- a/Nalanda_Common_spell/08-Kamalashila/work_collated_docx/49E5654D_format_namgyal.docx
+++ b/Nalanda_Common_spell/08-Kamalashila/work_collated_docx/49E5654D_format_namgyal.docx
@@ -205,7 +205,7 @@
         <w:footnoteReference w:id="41"/>
       </w:r>
       <w:r>
-        <w:t xml:space="preserve">རེ་མོས་འདྲ། །​མི་རྟག་འགྱུར་བ་དབྱར་དགུན་སྟོན་དཔྱིད་འདྲ། །​སྔ་མ་ཤི་བའི་མི་རྣམས་ཀུན་གྱིས་ཀྱང་། །​རྟག་ཏུ་རེ་ཞིང་བུ་དང་ནོར་བསགས་ཀྱང་། །​བུ་ནོར་ཕྱིར་ལུས་བདག་ལ་ཕན་པ་མེད།རང་ཉིད་དགེ་སྡིག་གཉིས་དང་སྦྲགས་ནས་འགྲོ། །​ནོར་དང་རྫས་ནི་ཤིང་གའི་བྱེའུ་</w:t>
+        <w:t xml:space="preserve">རེ་མོས་འདྲ། །​མི་རྟག་འགྱུར་བ་དབྱར་དགུན་སྟོན་དཔྱིད་འདྲ། །​སྔ་མ་ཤི་བའི་མི་རྣམས་ཀུན་གྱིས་ཀྱང་། །​རྟག་ཏུ་རེ་ཞིང་བུ་དང་ནོར་བསགས་ཀྱང་། །​བུ་ནོར་ཕྱིར་ལུས་བདག་ལ་ཕན་པ་མེད། རང་ཉིད་དགེ་སྡིག་གཉིས་དང་སྦྲགས་ནས་འགྲོ། །​ནོར་དང་རྫས་ནི་ཤིང་གའི་བྱེའུ་</w:t>
       </w:r>
       <w:r>
         <w:rPr>
